--- a/Document/[CN] - Glodric powder desiccants/Secco Powder Desiccant 10gr Net (2layers)-đã chuyển đổi.docx
+++ b/Document/[CN] - Glodric powder desiccants/Secco Powder Desiccant 10gr Net (2layers)-đã chuyển đổi.docx
@@ -232,12 +232,14 @@
               <w:jc w:val="center"/>
               <w:rPr>
                 <w:b/>
-                <w:sz w:val="20"/>
-              </w:rPr>
-            </w:pPr>
-            <w:r>
-              <w:rPr>
-                <w:b/>
+                <w:color w:val="FF0000"/>
+                <w:sz w:val="20"/>
+              </w:rPr>
+            </w:pPr>
+            <w:r>
+              <w:rPr>
+                <w:b/>
+                <w:color w:val="FF0000"/>
                 <w:sz w:val="20"/>
               </w:rPr>
               <w:t>76119-010351</w:t>
@@ -299,7 +301,14 @@
                 <w:b/>
                 <w:sz w:val="20"/>
               </w:rPr>
-              <w:t>. 25, 2019</w:t>
+              <w:t>. 25, 20</w:t>
+            </w:r>
+            <w:r>
+              <w:rPr>
+                <w:b/>
+                <w:sz w:val="20"/>
+              </w:rPr>
+              <w:t>22</w:t>
             </w:r>
           </w:p>
         </w:tc>
@@ -368,7 +377,14 @@
                 <w:b/>
                 <w:sz w:val="20"/>
               </w:rPr>
-              <w:t>, 2019</w:t>
+              <w:t>, 20</w:t>
+            </w:r>
+            <w:r>
+              <w:rPr>
+                <w:b/>
+                <w:sz w:val="20"/>
+              </w:rPr>
+              <w:t>22</w:t>
             </w:r>
           </w:p>
         </w:tc>
@@ -456,7 +472,13 @@
               <w:rPr>
                 <w:sz w:val="20"/>
               </w:rPr>
-              <w:t>HCSP CO., LTD</w:t>
+              <w:t>AZADI</w:t>
+            </w:r>
+            <w:r>
+              <w:rPr>
+                <w:sz w:val="20"/>
+              </w:rPr>
+              <w:t xml:space="preserve"> CO., LTD</w:t>
             </w:r>
           </w:p>
         </w:tc>
@@ -620,6 +642,12 @@
               <w:rPr>
                 <w:sz w:val="20"/>
               </w:rPr>
+              <w:t xml:space="preserve"> City</w:t>
+            </w:r>
+            <w:r>
+              <w:rPr>
+                <w:sz w:val="20"/>
+              </w:rPr>
               <w:t>, HCMC, Vietnam</w:t>
             </w:r>
           </w:p>
@@ -730,14 +758,26 @@
               <w:rPr>
                 <w:sz w:val="20"/>
               </w:rPr>
-              <w:t xml:space="preserve">Ms. </w:t>
+              <w:t>M</w:t>
+            </w:r>
+            <w:r>
+              <w:rPr>
+                <w:sz w:val="20"/>
+              </w:rPr>
+              <w:t>r</w:t>
+            </w:r>
+            <w:r>
+              <w:rPr>
+                <w:sz w:val="20"/>
+              </w:rPr>
+              <w:t xml:space="preserve">. </w:t>
             </w:r>
             <w:proofErr w:type="spellStart"/>
             <w:r>
               <w:rPr>
                 <w:sz w:val="20"/>
               </w:rPr>
-              <w:t>Như</w:t>
+              <w:t>Vuong</w:t>
             </w:r>
             <w:proofErr w:type="spellEnd"/>
           </w:p>
@@ -904,7 +944,16 @@
                 <w:b/>
                 <w:sz w:val="20"/>
               </w:rPr>
-              <w:t>FAIL</w:t>
+              <w:t>FA</w:t>
+            </w:r>
+            <w:bookmarkStart w:id="0" w:name="_GoBack"/>
+            <w:bookmarkEnd w:id="0"/>
+            <w:r>
+              <w:rPr>
+                <w:b/>
+                <w:sz w:val="20"/>
+              </w:rPr>
+              <w:t>IL</w:t>
             </w:r>
           </w:p>
         </w:tc>
@@ -982,7 +1031,7 @@
               <w:rPr>
                 <w:sz w:val="20"/>
               </w:rPr>
-              <w:t>0837978639</w:t>
+              <w:t>0979790959</w:t>
             </w:r>
           </w:p>
         </w:tc>
@@ -1185,18 +1234,8 @@
                 <w:sz w:val="20"/>
                 <w:u w:val="single" w:color="0000FF"/>
               </w:rPr>
-              <w:t>vphcsp</w:t>
-            </w:r>
-            <w:hyperlink r:id="rId8">
-              <w:r>
-                <w:rPr>
-                  <w:color w:val="0000FF"/>
-                  <w:sz w:val="20"/>
-                  <w:u w:val="single" w:color="0000FF"/>
-                </w:rPr>
-                <w:t>@gmail.com</w:t>
-              </w:r>
-            </w:hyperlink>
+              <w:t>vuongtm@azadi.vn</w:t>
+            </w:r>
           </w:p>
         </w:tc>
         <w:tc>
@@ -2189,7 +2228,7 @@
                           <pic:cNvPicPr/>
                         </pic:nvPicPr>
                         <pic:blipFill>
-                          <a:blip r:embed="rId9"/>
+                          <a:blip r:embed="rId8"/>
                           <a:stretch>
                             <a:fillRect/>
                           </a:stretch>
@@ -2228,8 +2267,6 @@
               </w:rPr>
               <w:t>76119-010351</w:t>
             </w:r>
-            <w:bookmarkStart w:id="0" w:name="_GoBack"/>
-            <w:bookmarkEnd w:id="0"/>
           </w:p>
         </w:tc>
       </w:tr>
@@ -2274,7 +2311,7 @@
               <o:lock v:ext="edit" aspectratio="t"/>
             </v:shapetype>
             <v:shape id="_x0000_s1039" type="#_x0000_t75" style="position:absolute;left:7185;top:266;width:1965;height:780">
-              <v:imagedata r:id="rId10" o:title=""/>
+              <v:imagedata r:id="rId9" o:title=""/>
             </v:shape>
             <w10:wrap type="topAndBottom" anchorx="page"/>
           </v:group>
@@ -2296,7 +2333,7 @@
           <w:sz w:val="6"/>
         </w:rPr>
         <w:sectPr>
-          <w:footerReference w:type="default" r:id="rId11"/>
+          <w:footerReference w:type="default" r:id="rId10"/>
           <w:type w:val="continuous"/>
           <w:pgSz w:w="11910" w:h="16840"/>
           <w:pgMar w:top="480" w:right="420" w:bottom="400" w:left="420" w:header="720" w:footer="205" w:gutter="0"/>
@@ -2401,7 +2438,7 @@
       <w:r>
         <w:lastRenderedPageBreak/>
         <w:pict>
-          <v:polyline id="_x0000_s1037" style="position:absolute;left:0;text-align:left;z-index:251652096;mso-position-horizontal-relative:page;mso-position-vertical-relative:page" points="45pt,3986.5pt,39.6pt,3986.5pt,0,3986.5pt,0,3995.7pt,0,4002.7pt,45pt,4002.7pt,45pt,3986.5pt" coordorigin=",15946" coordsize="900,324" fillcolor="blue" stroked="f">
+          <v:polyline id="_x0000_s1037" style="position:absolute;left:0;text-align:left;z-index:251652096;mso-position-horizontal-relative:page;mso-position-vertical-relative:page" points="45pt,4783.8pt,39.6pt,4783.8pt,0,4783.8pt,0,4793pt,0,4800pt,45pt,4800pt,45pt,4783.8pt" coordorigin=",15946" coordsize="900,324" fillcolor="blue" stroked="f">
             <v:path arrowok="t"/>
             <o:lock v:ext="edit" verticies="t"/>
             <w10:wrap anchorx="page" anchory="page"/>
@@ -2410,7 +2447,7 @@
       </w:r>
       <w:r>
         <w:pict>
-          <v:polyline id="_x0000_s1036" style="position:absolute;left:0;text-align:left;z-index:251653120;mso-position-horizontal-relative:page;mso-position-vertical-relative:page" points="2407.85pt,3986.5pt,2270.9pt,3986.5pt,2265.5pt,3986.5pt,2265.5pt,4002.7pt,2407.85pt,4002.7pt,2407.85pt,3995.7pt,2407.85pt,3986.5pt" coordorigin="9062,15946" coordsize="2847,324" fillcolor="blue" stroked="f">
+          <v:polyline id="_x0000_s1036" style="position:absolute;left:0;text-align:left;z-index:251653120;mso-position-horizontal-relative:page;mso-position-vertical-relative:page" points="2860.95pt,4783.8pt,2724pt,4783.8pt,2718.6pt,4783.8pt,2718.6pt,4800pt,2860.95pt,4800pt,2860.95pt,4793pt,2860.95pt,4783.8pt" coordorigin="9062,15946" coordsize="2847,324" fillcolor="blue" stroked="f">
             <v:path arrowok="t"/>
             <o:lock v:ext="edit" verticies="t"/>
             <w10:wrap anchorx="page" anchory="page"/>
@@ -2492,7 +2529,7 @@
         </w:rPr>
         <w:t xml:space="preserve"> </w:t>
       </w:r>
-      <w:hyperlink r:id="rId12">
+      <w:hyperlink r:id="rId11">
         <w:r>
           <w:t>info@mtsvietnam.com.vn</w:t>
         </w:r>
@@ -2501,7 +2538,7 @@
         <w:tab/>
         <w:t xml:space="preserve">Website: </w:t>
       </w:r>
-      <w:hyperlink r:id="rId13">
+      <w:hyperlink r:id="rId12">
         <w:r>
           <w:t>www.mts-global.com</w:t>
         </w:r>
@@ -2526,7 +2563,7 @@
       <w:r>
         <w:lastRenderedPageBreak/>
         <w:pict>
-          <v:polyline id="_x0000_s1034" style="position:absolute;left:0;text-align:left;z-index:251654144;mso-position-horizontal-relative:page;mso-position-vertical-relative:page" points="45pt,3972.5pt,39.6pt,3972.5pt,0,3972.5pt,0,3981.75pt,0,3988.6pt,45pt,3988.6pt,45pt,3972.5pt" coordorigin=",15890" coordsize="900,322" fillcolor="blue" stroked="f">
+          <v:polyline id="_x0000_s1034" style="position:absolute;left:0;text-align:left;z-index:251654144;mso-position-horizontal-relative:page;mso-position-vertical-relative:page" points="45pt,4767pt,39.6pt,4767pt,0,4767pt,0,4776.25pt,0,4783.1pt,45pt,4783.1pt,45pt,4767pt" coordorigin=",15890" coordsize="900,322" fillcolor="blue" stroked="f">
             <v:path arrowok="t"/>
             <o:lock v:ext="edit" verticies="t"/>
             <w10:wrap anchorx="page" anchory="page"/>
@@ -2535,7 +2572,7 @@
       </w:r>
       <w:r>
         <w:pict>
-          <v:polyline id="_x0000_s1033" style="position:absolute;left:0;text-align:left;z-index:251655168;mso-position-horizontal-relative:page;mso-position-vertical-relative:page" points="2407.85pt,3972.5pt,2270.9pt,3972.5pt,2265.5pt,3972.5pt,2265.5pt,3988.6pt,2407.85pt,3988.6pt,2407.85pt,3981.75pt,2407.85pt,3972.5pt" coordorigin="9062,15890" coordsize="2847,322" fillcolor="blue" stroked="f">
+          <v:polyline id="_x0000_s1033" style="position:absolute;left:0;text-align:left;z-index:251655168;mso-position-horizontal-relative:page;mso-position-vertical-relative:page" points="2860.95pt,4767pt,2724pt,4767pt,2718.6pt,4767pt,2718.6pt,4783.1pt,2860.95pt,4783.1pt,2860.95pt,4776.25pt,2860.95pt,4767pt" coordorigin="9062,15890" coordsize="2847,322" fillcolor="blue" stroked="f">
             <v:path arrowok="t"/>
             <o:lock v:ext="edit" verticies="t"/>
             <w10:wrap anchorx="page" anchory="page"/>
@@ -3545,7 +3582,7 @@
         </w:rPr>
         <w:t xml:space="preserve"> </w:t>
       </w:r>
-      <w:hyperlink r:id="rId14">
+      <w:hyperlink r:id="rId13">
         <w:r>
           <w:t>info@mtsvietnam.com.vn</w:t>
         </w:r>
@@ -3554,7 +3591,7 @@
         <w:tab/>
         <w:t xml:space="preserve">Website: </w:t>
       </w:r>
-      <w:hyperlink r:id="rId15">
+      <w:hyperlink r:id="rId14">
         <w:r>
           <w:t>www.mts-global.com</w:t>
         </w:r>
@@ -3563,7 +3600,7 @@
     <w:p>
       <w:pPr>
         <w:sectPr>
-          <w:headerReference w:type="default" r:id="rId16"/>
+          <w:headerReference w:type="default" r:id="rId15"/>
           <w:pgSz w:w="11910" w:h="16840"/>
           <w:pgMar w:top="2040" w:right="420" w:bottom="440" w:left="420" w:header="538" w:footer="205" w:gutter="0"/>
           <w:cols w:space="720"/>
@@ -3665,7 +3702,7 @@
       <w:r>
         <w:lastRenderedPageBreak/>
         <w:pict>
-          <v:polyline id="_x0000_s1032" style="position:absolute;z-index:251656192;mso-position-horizontal-relative:page;mso-position-vertical-relative:page" points="45pt,3972.5pt,39.6pt,3972.5pt,0,3972.5pt,0,3981.75pt,0,3988.6pt,45pt,3988.6pt,45pt,3972.5pt" coordorigin=",15890" coordsize="900,322" fillcolor="blue" stroked="f">
+          <v:polyline id="_x0000_s1032" style="position:absolute;z-index:251656192;mso-position-horizontal-relative:page;mso-position-vertical-relative:page" points="45pt,4767pt,39.6pt,4767pt,0,4767pt,0,4776.25pt,0,4783.1pt,45pt,4783.1pt,45pt,4767pt" coordorigin=",15890" coordsize="900,322" fillcolor="blue" stroked="f">
             <v:path arrowok="t"/>
             <o:lock v:ext="edit" verticies="t"/>
             <w10:wrap anchorx="page" anchory="page"/>
@@ -3674,7 +3711,7 @@
       </w:r>
       <w:r>
         <w:pict>
-          <v:polyline id="_x0000_s1031" style="position:absolute;z-index:251657216;mso-position-horizontal-relative:page;mso-position-vertical-relative:page" points="2407.85pt,3972.5pt,2270.9pt,3972.5pt,2265.5pt,3972.5pt,2265.5pt,3988.6pt,2407.85pt,3988.6pt,2407.85pt,3981.75pt,2407.85pt,3972.5pt" coordorigin="9062,15890" coordsize="2847,322" fillcolor="blue" stroked="f">
+          <v:polyline id="_x0000_s1031" style="position:absolute;z-index:251657216;mso-position-horizontal-relative:page;mso-position-vertical-relative:page" points="2860.95pt,4767pt,2724pt,4767pt,2718.6pt,4767pt,2718.6pt,4783.1pt,2860.95pt,4783.1pt,2860.95pt,4776.25pt,2860.95pt,4767pt" coordorigin="9062,15890" coordsize="2847,322" fillcolor="blue" stroked="f">
             <v:path arrowok="t"/>
             <o:lock v:ext="edit" verticies="t"/>
             <w10:wrap anchorx="page" anchory="page"/>
@@ -3779,7 +3816,7 @@
                           </w:rPr>
                           <w:t xml:space="preserve">Email: </w:t>
                         </w:r>
-                        <w:hyperlink r:id="rId17">
+                        <w:hyperlink r:id="rId16">
                           <w:r>
                             <w:rPr>
                               <w:b/>
@@ -3863,7 +3900,7 @@
                           </w:rPr>
                           <w:t xml:space="preserve">Email: </w:t>
                         </w:r>
-                        <w:hyperlink r:id="rId18">
+                        <w:hyperlink r:id="rId17">
                           <w:r>
                             <w:rPr>
                               <w:b/>
@@ -4035,7 +4072,7 @@
               </w:rPr>
               <w:t xml:space="preserve">Email: </w:t>
             </w:r>
-            <w:hyperlink r:id="rId19">
+            <w:hyperlink r:id="rId18">
               <w:r>
                 <w:rPr>
                   <w:b/>
@@ -4119,7 +4156,7 @@
               </w:rPr>
               <w:t xml:space="preserve">Email: </w:t>
             </w:r>
-            <w:hyperlink r:id="rId20">
+            <w:hyperlink r:id="rId19">
               <w:r>
                 <w:rPr>
                   <w:b/>
@@ -4483,7 +4520,7 @@
         </w:rPr>
         <w:t xml:space="preserve"> </w:t>
       </w:r>
-      <w:hyperlink r:id="rId21">
+      <w:hyperlink r:id="rId20">
         <w:r>
           <w:t>info@mtsvietnam.com.vn</w:t>
         </w:r>
@@ -4492,7 +4529,7 @@
         <w:tab/>
         <w:t xml:space="preserve">Website: </w:t>
       </w:r>
-      <w:hyperlink r:id="rId22">
+      <w:hyperlink r:id="rId21">
         <w:r>
           <w:t>www.mts-global.com</w:t>
         </w:r>
